--- a/reports/TicketTurnOverReport.docx
+++ b/reports/TicketTurnOverReport.docx
@@ -22,7 +22,13 @@
         <w:textAlignment w:val="center"/>
       </w:pPr>
       <w:r>
-        <w:t>Username: Tharshika Sivananthan     ID: 200081454</w:t>
+        <w:t>Username: Tharshika     ID: 200081454</w:t>
+      </w:r>
+      <w:r>
+        <w:t xml:space="preserve">     Date: </w:t>
+      </w:r>
+      <w:r>
+        <w:t>2023-04-10</w:t>
       </w:r>
     </w:p>
     <w:tbl>
